--- a/Day15/JUnit/Mockito.docx
+++ b/Day15/JUnit/Mockito.docx
@@ -533,6 +533,85 @@
           <w:rFonts w:hint="default"/>
         </w:rPr>
       </w:pPr>
+      <w:bookmarkStart w:id="0" w:name="_GoBack"/>
+      <w:bookmarkEnd w:id="0"/>
+    </w:p>
+    <w:p>
+      <w:pPr>
+        <w:rPr>
+          <w:rFonts w:hint="default"/>
+        </w:rPr>
+      </w:pPr>
+    </w:p>
+    <w:p>
+      <w:pPr>
+        <w:rPr>
+          <w:rFonts w:hint="default"/>
+        </w:rPr>
+      </w:pPr>
+    </w:p>
+    <w:p>
+      <w:pPr>
+        <w:rPr>
+          <w:rFonts w:hint="default"/>
+        </w:rPr>
+      </w:pPr>
+    </w:p>
+    <w:p>
+      <w:pPr>
+        <w:rPr>
+          <w:rFonts w:hint="default"/>
+        </w:rPr>
+      </w:pPr>
+    </w:p>
+    <w:p>
+      <w:pPr>
+        <w:rPr>
+          <w:rFonts w:hint="default"/>
+        </w:rPr>
+      </w:pPr>
+    </w:p>
+    <w:p>
+      <w:pPr>
+        <w:rPr>
+          <w:rFonts w:hint="default"/>
+        </w:rPr>
+      </w:pPr>
+    </w:p>
+    <w:p>
+      <w:pPr>
+        <w:rPr>
+          <w:rFonts w:hint="default"/>
+        </w:rPr>
+      </w:pPr>
+    </w:p>
+    <w:p>
+      <w:pPr>
+        <w:rPr>
+          <w:rFonts w:hint="default"/>
+        </w:rPr>
+      </w:pPr>
+    </w:p>
+    <w:p>
+      <w:pPr>
+        <w:rPr>
+          <w:rFonts w:hint="default"/>
+        </w:rPr>
+      </w:pPr>
+    </w:p>
+    <w:p>
+      <w:pPr>
+        <w:rPr>
+          <w:rFonts w:hint="default"/>
+        </w:rPr>
+      </w:pPr>
+    </w:p>
+    <w:p>
+      <w:pPr>
+        <w:rPr>
+          <w:rFonts w:hint="default"/>
+        </w:rPr>
+      </w:pPr>
     </w:p>
     <w:p>
       <w:pPr>
@@ -965,21 +1044,7 @@
         <w:rPr>
           <w:rFonts w:hint="default"/>
         </w:rPr>
-        <w:t xml:space="preserve">- Verify that the `add` </w:t>
-      </w:r>
-      <w:bookmarkStart w:id="0" w:name="_GoBack"/>
-      <w:r>
-        <w:rPr>
-          <w:rFonts w:hint="default"/>
-        </w:rPr>
-        <w:t xml:space="preserve">method </w:t>
-      </w:r>
-      <w:bookmarkEnd w:id="0"/>
-      <w:r>
-        <w:rPr>
-          <w:rFonts w:hint="default"/>
-        </w:rPr>
-        <w:t>of the mock `MathService` was called with the correct arguments.</w:t>
+        <w:t>- Verify that the `add` method of the mock `MathService` was called with the correct arguments.</w:t>
       </w:r>
     </w:p>
     <w:p>
